--- a/aplicacion/plantillas/Modelo Quipux.docx
+++ b/aplicacion/plantillas/Modelo Quipux.docx
@@ -1,6 +1,6 @@
 
 <file path=word/document.xml><?xml version="1.0" encoding="utf-8"?>
-<w:document xmlns:wpc="http://schemas.microsoft.com/office/word/2010/wordprocessingCanvas" xmlns:cx="http://schemas.microsoft.com/office/drawing/2014/chartex" xmlns:cx1="http://schemas.microsoft.com/office/drawing/2015/9/8/chartex" xmlns:mc="http://schemas.openxmlformats.org/markup-compatibility/2006" xmlns:o="urn:schemas-microsoft-com:office:office" xmlns:r="http://schemas.openxmlformats.org/officeDocument/2006/relationships" xmlns:m="http://schemas.openxmlformats.org/officeDocument/2006/math" xmlns:v="urn:schemas-microsoft-com:vml" xmlns:wp14="http://schemas.microsoft.com/office/word/2010/wordprocessingDrawing" xmlns:wp="http://schemas.openxmlformats.org/drawingml/2006/wordprocessingDrawing" xmlns:w10="urn:schemas-microsoft-com:office:word" xmlns:w="http://schemas.openxmlformats.org/wordprocessingml/2006/main" xmlns:w14="http://schemas.microsoft.com/office/word/2010/wordml" xmlns:w15="http://schemas.microsoft.com/office/word/2012/wordml" xmlns:w16se="http://schemas.microsoft.com/office/word/2015/wordml/symex" xmlns:wpg="http://schemas.microsoft.com/office/word/2010/wordprocessingGroup" xmlns:wpi="http://schemas.microsoft.com/office/word/2010/wordprocessingInk" xmlns:wne="http://schemas.microsoft.com/office/word/2006/wordml" xmlns:wps="http://schemas.microsoft.com/office/word/2010/wordprocessingShape" mc:Ignorable="w14 w15 w16se wp14">
+<w:document xmlns:wpc="http://schemas.microsoft.com/office/word/2010/wordprocessingCanvas" xmlns:cx="http://schemas.microsoft.com/office/drawing/2014/chartex" xmlns:cx1="http://schemas.microsoft.com/office/drawing/2015/9/8/chartex" xmlns:cx2="http://schemas.microsoft.com/office/drawing/2015/10/21/chartex" xmlns:cx3="http://schemas.microsoft.com/office/drawing/2016/5/9/chartex" xmlns:cx4="http://schemas.microsoft.com/office/drawing/2016/5/10/chartex" xmlns:cx5="http://schemas.microsoft.com/office/drawing/2016/5/11/chartex" xmlns:cx6="http://schemas.microsoft.com/office/drawing/2016/5/12/chartex" xmlns:cx7="http://schemas.microsoft.com/office/drawing/2016/5/13/chartex" xmlns:cx8="http://schemas.microsoft.com/office/drawing/2016/5/14/chartex" xmlns:mc="http://schemas.openxmlformats.org/markup-compatibility/2006" xmlns:aink="http://schemas.microsoft.com/office/drawing/2016/ink" xmlns:am3d="http://schemas.microsoft.com/office/drawing/2017/model3d" xmlns:o="urn:schemas-microsoft-com:office:office" xmlns:oel="http://schemas.microsoft.com/office/2019/extlst" xmlns:r="http://schemas.openxmlformats.org/officeDocument/2006/relationships" xmlns:m="http://schemas.openxmlformats.org/officeDocument/2006/math" xmlns:v="urn:schemas-microsoft-com:vml" xmlns:wp14="http://schemas.microsoft.com/office/word/2010/wordprocessingDrawing" xmlns:wp="http://schemas.openxmlformats.org/drawingml/2006/wordprocessingDrawing" xmlns:w10="urn:schemas-microsoft-com:office:word" xmlns:w="http://schemas.openxmlformats.org/wordprocessingml/2006/main" xmlns:w14="http://schemas.microsoft.com/office/word/2010/wordml" xmlns:w15="http://schemas.microsoft.com/office/word/2012/wordml" xmlns:w16cex="http://schemas.microsoft.com/office/word/2018/wordml/cex" xmlns:w16cid="http://schemas.microsoft.com/office/word/2016/wordml/cid" xmlns:w16="http://schemas.microsoft.com/office/word/2018/wordml" xmlns:w16du="http://schemas.microsoft.com/office/word/2023/wordml/word16du" xmlns:w16sdtdh="http://schemas.microsoft.com/office/word/2020/wordml/sdtdatahash" xmlns:w16sdtfl="http://schemas.microsoft.com/office/word/2024/wordml/sdtformatlock" xmlns:w16se="http://schemas.microsoft.com/office/word/2015/wordml/symex" xmlns:wpg="http://schemas.microsoft.com/office/word/2010/wordprocessingGroup" xmlns:wpi="http://schemas.microsoft.com/office/word/2010/wordprocessingInk" xmlns:wne="http://schemas.microsoft.com/office/word/2006/wordml" xmlns:wps="http://schemas.microsoft.com/office/word/2010/wordprocessingShape" mc:Ignorable="w14 w15 w16se w16cid w16 w16cex w16sdtdh w16sdtfl w16du wp14">
   <w:body>
     <w:p/>
     <w:p>
@@ -84,7 +84,29 @@
           <w:sz w:val="24"/>
           <w:szCs w:val="24"/>
         </w:rPr>
-        <w:t>{{administrador}}</w:t>
+        <w:t>{{</w:t>
+      </w:r>
+      <w:r>
+        <w:rPr>
+          <w:rFonts w:ascii="Arial" w:hAnsi="Arial" w:cs="Arial"/>
+          <w:b/>
+          <w:bCs/>
+          <w:noProof/>
+          <w:sz w:val="24"/>
+          <w:szCs w:val="24"/>
+        </w:rPr>
+        <w:t>empresa</w:t>
+      </w:r>
+      <w:r>
+        <w:rPr>
+          <w:rFonts w:ascii="Arial" w:hAnsi="Arial" w:cs="Arial"/>
+          <w:b/>
+          <w:bCs/>
+          <w:noProof/>
+          <w:sz w:val="24"/>
+          <w:szCs w:val="24"/>
+        </w:rPr>
+        <w:t>}}</w:t>
       </w:r>
       <w:r>
         <w:rPr>
@@ -249,7 +271,18 @@
           <w:sz w:val="24"/>
           <w:szCs w:val="24"/>
         </w:rPr>
-        <w:t>{{administrador</w:t>
+        <w:t>{{</w:t>
+      </w:r>
+      <w:r>
+        <w:rPr>
+          <w:rFonts w:ascii="Arial" w:hAnsi="Arial" w:cs="Arial"/>
+          <w:b/>
+          <w:bCs/>
+          <w:noProof/>
+          <w:sz w:val="24"/>
+          <w:szCs w:val="24"/>
+        </w:rPr>
+        <w:t>empresa</w:t>
       </w:r>
       <w:proofErr w:type="gramStart"/>
       <w:r>
@@ -558,8 +591,6 @@
         </w:rPr>
         <w:t>, de acuerdo a las cláusulas estipuladas, de lo cual me responsabilizo.</w:t>
       </w:r>
-      <w:bookmarkStart w:id="0" w:name="_GoBack"/>
-      <w:bookmarkEnd w:id="0"/>
     </w:p>
     <w:p>
       <w:pPr>
@@ -630,7 +661,7 @@
 </file>
 
 <file path=word/endnotes.xml><?xml version="1.0" encoding="utf-8"?>
-<w:endnotes xmlns:wpc="http://schemas.microsoft.com/office/word/2010/wordprocessingCanvas" xmlns:cx="http://schemas.microsoft.com/office/drawing/2014/chartex" xmlns:cx1="http://schemas.microsoft.com/office/drawing/2015/9/8/chartex" xmlns:mc="http://schemas.openxmlformats.org/markup-compatibility/2006" xmlns:o="urn:schemas-microsoft-com:office:office" xmlns:r="http://schemas.openxmlformats.org/officeDocument/2006/relationships" xmlns:m="http://schemas.openxmlformats.org/officeDocument/2006/math" xmlns:v="urn:schemas-microsoft-com:vml" xmlns:wp14="http://schemas.microsoft.com/office/word/2010/wordprocessingDrawing" xmlns:wp="http://schemas.openxmlformats.org/drawingml/2006/wordprocessingDrawing" xmlns:w10="urn:schemas-microsoft-com:office:word" xmlns:w="http://schemas.openxmlformats.org/wordprocessingml/2006/main" xmlns:w14="http://schemas.microsoft.com/office/word/2010/wordml" xmlns:w15="http://schemas.microsoft.com/office/word/2012/wordml" xmlns:w16se="http://schemas.microsoft.com/office/word/2015/wordml/symex" xmlns:wpg="http://schemas.microsoft.com/office/word/2010/wordprocessingGroup" xmlns:wpi="http://schemas.microsoft.com/office/word/2010/wordprocessingInk" xmlns:wne="http://schemas.microsoft.com/office/word/2006/wordml" xmlns:wps="http://schemas.microsoft.com/office/word/2010/wordprocessingShape" mc:Ignorable="w14 w15 w16se wp14">
+<w:endnotes xmlns:wpc="http://schemas.microsoft.com/office/word/2010/wordprocessingCanvas" xmlns:cx="http://schemas.microsoft.com/office/drawing/2014/chartex" xmlns:cx1="http://schemas.microsoft.com/office/drawing/2015/9/8/chartex" xmlns:cx2="http://schemas.microsoft.com/office/drawing/2015/10/21/chartex" xmlns:cx3="http://schemas.microsoft.com/office/drawing/2016/5/9/chartex" xmlns:cx4="http://schemas.microsoft.com/office/drawing/2016/5/10/chartex" xmlns:cx5="http://schemas.microsoft.com/office/drawing/2016/5/11/chartex" xmlns:cx6="http://schemas.microsoft.com/office/drawing/2016/5/12/chartex" xmlns:cx7="http://schemas.microsoft.com/office/drawing/2016/5/13/chartex" xmlns:cx8="http://schemas.microsoft.com/office/drawing/2016/5/14/chartex" xmlns:mc="http://schemas.openxmlformats.org/markup-compatibility/2006" xmlns:aink="http://schemas.microsoft.com/office/drawing/2016/ink" xmlns:am3d="http://schemas.microsoft.com/office/drawing/2017/model3d" xmlns:o="urn:schemas-microsoft-com:office:office" xmlns:oel="http://schemas.microsoft.com/office/2019/extlst" xmlns:r="http://schemas.openxmlformats.org/officeDocument/2006/relationships" xmlns:m="http://schemas.openxmlformats.org/officeDocument/2006/math" xmlns:v="urn:schemas-microsoft-com:vml" xmlns:wp14="http://schemas.microsoft.com/office/word/2010/wordprocessingDrawing" xmlns:wp="http://schemas.openxmlformats.org/drawingml/2006/wordprocessingDrawing" xmlns:w10="urn:schemas-microsoft-com:office:word" xmlns:w="http://schemas.openxmlformats.org/wordprocessingml/2006/main" xmlns:w14="http://schemas.microsoft.com/office/word/2010/wordml" xmlns:w15="http://schemas.microsoft.com/office/word/2012/wordml" xmlns:w16cex="http://schemas.microsoft.com/office/word/2018/wordml/cex" xmlns:w16cid="http://schemas.microsoft.com/office/word/2016/wordml/cid" xmlns:w16="http://schemas.microsoft.com/office/word/2018/wordml" xmlns:w16du="http://schemas.microsoft.com/office/word/2023/wordml/word16du" xmlns:w16sdtdh="http://schemas.microsoft.com/office/word/2020/wordml/sdtdatahash" xmlns:w16sdtfl="http://schemas.microsoft.com/office/word/2024/wordml/sdtformatlock" xmlns:w16se="http://schemas.microsoft.com/office/word/2015/wordml/symex" xmlns:wpg="http://schemas.microsoft.com/office/word/2010/wordprocessingGroup" xmlns:wpi="http://schemas.microsoft.com/office/word/2010/wordprocessingInk" xmlns:wne="http://schemas.microsoft.com/office/word/2006/wordml" xmlns:wps="http://schemas.microsoft.com/office/word/2010/wordprocessingShape" mc:Ignorable="w14 w15 w16se w16cid w16 w16cex w16sdtdh w16sdtfl w16du wp14">
   <w:endnote w:type="separator" w:id="-1">
     <w:p>
       <w:pPr>
@@ -655,7 +686,7 @@
 </file>
 
 <file path=word/footer1.xml><?xml version="1.0" encoding="utf-8"?>
-<w:ftr xmlns:wpc="http://schemas.microsoft.com/office/word/2010/wordprocessingCanvas" xmlns:cx="http://schemas.microsoft.com/office/drawing/2014/chartex" xmlns:cx1="http://schemas.microsoft.com/office/drawing/2015/9/8/chartex" xmlns:mc="http://schemas.openxmlformats.org/markup-compatibility/2006" xmlns:o="urn:schemas-microsoft-com:office:office" xmlns:r="http://schemas.openxmlformats.org/officeDocument/2006/relationships" xmlns:m="http://schemas.openxmlformats.org/officeDocument/2006/math" xmlns:v="urn:schemas-microsoft-com:vml" xmlns:wp14="http://schemas.microsoft.com/office/word/2010/wordprocessingDrawing" xmlns:wp="http://schemas.openxmlformats.org/drawingml/2006/wordprocessingDrawing" xmlns:w10="urn:schemas-microsoft-com:office:word" xmlns:w="http://schemas.openxmlformats.org/wordprocessingml/2006/main" xmlns:w14="http://schemas.microsoft.com/office/word/2010/wordml" xmlns:w15="http://schemas.microsoft.com/office/word/2012/wordml" xmlns:w16se="http://schemas.microsoft.com/office/word/2015/wordml/symex" xmlns:wpg="http://schemas.microsoft.com/office/word/2010/wordprocessingGroup" xmlns:wpi="http://schemas.microsoft.com/office/word/2010/wordprocessingInk" xmlns:wne="http://schemas.microsoft.com/office/word/2006/wordml" xmlns:wps="http://schemas.microsoft.com/office/word/2010/wordprocessingShape" mc:Ignorable="w14 w15 w16se wp14">
+<w:ftr xmlns:wpc="http://schemas.microsoft.com/office/word/2010/wordprocessingCanvas" xmlns:cx="http://schemas.microsoft.com/office/drawing/2014/chartex" xmlns:cx1="http://schemas.microsoft.com/office/drawing/2015/9/8/chartex" xmlns:cx2="http://schemas.microsoft.com/office/drawing/2015/10/21/chartex" xmlns:cx3="http://schemas.microsoft.com/office/drawing/2016/5/9/chartex" xmlns:cx4="http://schemas.microsoft.com/office/drawing/2016/5/10/chartex" xmlns:cx5="http://schemas.microsoft.com/office/drawing/2016/5/11/chartex" xmlns:cx6="http://schemas.microsoft.com/office/drawing/2016/5/12/chartex" xmlns:cx7="http://schemas.microsoft.com/office/drawing/2016/5/13/chartex" xmlns:cx8="http://schemas.microsoft.com/office/drawing/2016/5/14/chartex" xmlns:mc="http://schemas.openxmlformats.org/markup-compatibility/2006" xmlns:aink="http://schemas.microsoft.com/office/drawing/2016/ink" xmlns:am3d="http://schemas.microsoft.com/office/drawing/2017/model3d" xmlns:o="urn:schemas-microsoft-com:office:office" xmlns:oel="http://schemas.microsoft.com/office/2019/extlst" xmlns:r="http://schemas.openxmlformats.org/officeDocument/2006/relationships" xmlns:m="http://schemas.openxmlformats.org/officeDocument/2006/math" xmlns:v="urn:schemas-microsoft-com:vml" xmlns:wp14="http://schemas.microsoft.com/office/word/2010/wordprocessingDrawing" xmlns:wp="http://schemas.openxmlformats.org/drawingml/2006/wordprocessingDrawing" xmlns:w10="urn:schemas-microsoft-com:office:word" xmlns:w="http://schemas.openxmlformats.org/wordprocessingml/2006/main" xmlns:w14="http://schemas.microsoft.com/office/word/2010/wordml" xmlns:w15="http://schemas.microsoft.com/office/word/2012/wordml" xmlns:w16cex="http://schemas.microsoft.com/office/word/2018/wordml/cex" xmlns:w16cid="http://schemas.microsoft.com/office/word/2016/wordml/cid" xmlns:w16="http://schemas.microsoft.com/office/word/2018/wordml" xmlns:w16du="http://schemas.microsoft.com/office/word/2023/wordml/word16du" xmlns:w16sdtdh="http://schemas.microsoft.com/office/word/2020/wordml/sdtdatahash" xmlns:w16sdtfl="http://schemas.microsoft.com/office/word/2024/wordml/sdtformatlock" xmlns:w16se="http://schemas.microsoft.com/office/word/2015/wordml/symex" xmlns:wpg="http://schemas.microsoft.com/office/word/2010/wordprocessingGroup" xmlns:wpi="http://schemas.microsoft.com/office/word/2010/wordprocessingInk" xmlns:wne="http://schemas.microsoft.com/office/word/2006/wordml" xmlns:wps="http://schemas.microsoft.com/office/word/2010/wordprocessingShape" mc:Ignorable="w14 w15 w16se w16cid w16 w16cex w16sdtdh w16sdtfl w16du wp14">
   <w:p>
     <w:pPr>
       <w:pStyle w:val="Piedepgina"/>
@@ -667,13 +698,23 @@
     <w:r>
       <w:t xml:space="preserve">Dirección: </w:t>
     </w:r>
+    <w:proofErr w:type="spellStart"/>
     <w:r>
       <w:rPr>
         <w:b/>
         <w:bCs/>
       </w:rPr>
-      <w:t xml:space="preserve">Av Max Hule y </w:t>
+      <w:t>Av</w:t>
     </w:r>
+    <w:proofErr w:type="spellEnd"/>
+    <w:r>
+      <w:rPr>
+        <w:b/>
+        <w:bCs/>
+      </w:rPr>
+      <w:t xml:space="preserve"> Max Hule y </w:t>
+    </w:r>
+    <w:proofErr w:type="spellStart"/>
     <w:proofErr w:type="gramStart"/>
     <w:r>
       <w:rPr>
@@ -682,9 +723,15 @@
       </w:rPr>
       <w:t>Pumapungo</w:t>
     </w:r>
+    <w:proofErr w:type="spellEnd"/>
     <w:r>
-      <w:t xml:space="preserve">  Telefono</w:t>
+      <w:t xml:space="preserve">  </w:t>
     </w:r>
+    <w:proofErr w:type="spellStart"/>
+    <w:r>
+      <w:t>Telefono</w:t>
+    </w:r>
+    <w:proofErr w:type="spellEnd"/>
     <w:proofErr w:type="gramEnd"/>
     <w:r>
       <w:t xml:space="preserve">: </w:t>
@@ -694,10 +741,22 @@
         <w:b/>
         <w:bCs/>
       </w:rPr>
-      <w:t>07 4135 136</w:t>
+      <w:t xml:space="preserve">07 4135 </w:t>
+    </w:r>
+    <w:proofErr w:type="gramStart"/>
+    <w:r>
+      <w:rPr>
+        <w:b/>
+        <w:bCs/>
+      </w:rPr>
+      <w:t>136</w:t>
     </w:r>
     <w:r>
-      <w:t xml:space="preserve">  Centro de Contacto: </w:t>
+      <w:t xml:space="preserve">  Centro</w:t>
+    </w:r>
+    <w:proofErr w:type="gramEnd"/>
+    <w:r>
+      <w:t xml:space="preserve"> de Contacto: </w:t>
     </w:r>
     <w:r>
       <w:rPr>
@@ -731,7 +790,7 @@
 </file>
 
 <file path=word/footnotes.xml><?xml version="1.0" encoding="utf-8"?>
-<w:footnotes xmlns:wpc="http://schemas.microsoft.com/office/word/2010/wordprocessingCanvas" xmlns:cx="http://schemas.microsoft.com/office/drawing/2014/chartex" xmlns:cx1="http://schemas.microsoft.com/office/drawing/2015/9/8/chartex" xmlns:mc="http://schemas.openxmlformats.org/markup-compatibility/2006" xmlns:o="urn:schemas-microsoft-com:office:office" xmlns:r="http://schemas.openxmlformats.org/officeDocument/2006/relationships" xmlns:m="http://schemas.openxmlformats.org/officeDocument/2006/math" xmlns:v="urn:schemas-microsoft-com:vml" xmlns:wp14="http://schemas.microsoft.com/office/word/2010/wordprocessingDrawing" xmlns:wp="http://schemas.openxmlformats.org/drawingml/2006/wordprocessingDrawing" xmlns:w10="urn:schemas-microsoft-com:office:word" xmlns:w="http://schemas.openxmlformats.org/wordprocessingml/2006/main" xmlns:w14="http://schemas.microsoft.com/office/word/2010/wordml" xmlns:w15="http://schemas.microsoft.com/office/word/2012/wordml" xmlns:w16se="http://schemas.microsoft.com/office/word/2015/wordml/symex" xmlns:wpg="http://schemas.microsoft.com/office/word/2010/wordprocessingGroup" xmlns:wpi="http://schemas.microsoft.com/office/word/2010/wordprocessingInk" xmlns:wne="http://schemas.microsoft.com/office/word/2006/wordml" xmlns:wps="http://schemas.microsoft.com/office/word/2010/wordprocessingShape" mc:Ignorable="w14 w15 w16se wp14">
+<w:footnotes xmlns:wpc="http://schemas.microsoft.com/office/word/2010/wordprocessingCanvas" xmlns:cx="http://schemas.microsoft.com/office/drawing/2014/chartex" xmlns:cx1="http://schemas.microsoft.com/office/drawing/2015/9/8/chartex" xmlns:cx2="http://schemas.microsoft.com/office/drawing/2015/10/21/chartex" xmlns:cx3="http://schemas.microsoft.com/office/drawing/2016/5/9/chartex" xmlns:cx4="http://schemas.microsoft.com/office/drawing/2016/5/10/chartex" xmlns:cx5="http://schemas.microsoft.com/office/drawing/2016/5/11/chartex" xmlns:cx6="http://schemas.microsoft.com/office/drawing/2016/5/12/chartex" xmlns:cx7="http://schemas.microsoft.com/office/drawing/2016/5/13/chartex" xmlns:cx8="http://schemas.microsoft.com/office/drawing/2016/5/14/chartex" xmlns:mc="http://schemas.openxmlformats.org/markup-compatibility/2006" xmlns:aink="http://schemas.microsoft.com/office/drawing/2016/ink" xmlns:am3d="http://schemas.microsoft.com/office/drawing/2017/model3d" xmlns:o="urn:schemas-microsoft-com:office:office" xmlns:oel="http://schemas.microsoft.com/office/2019/extlst" xmlns:r="http://schemas.openxmlformats.org/officeDocument/2006/relationships" xmlns:m="http://schemas.openxmlformats.org/officeDocument/2006/math" xmlns:v="urn:schemas-microsoft-com:vml" xmlns:wp14="http://schemas.microsoft.com/office/word/2010/wordprocessingDrawing" xmlns:wp="http://schemas.openxmlformats.org/drawingml/2006/wordprocessingDrawing" xmlns:w10="urn:schemas-microsoft-com:office:word" xmlns:w="http://schemas.openxmlformats.org/wordprocessingml/2006/main" xmlns:w14="http://schemas.microsoft.com/office/word/2010/wordml" xmlns:w15="http://schemas.microsoft.com/office/word/2012/wordml" xmlns:w16cex="http://schemas.microsoft.com/office/word/2018/wordml/cex" xmlns:w16cid="http://schemas.microsoft.com/office/word/2016/wordml/cid" xmlns:w16="http://schemas.microsoft.com/office/word/2018/wordml" xmlns:w16du="http://schemas.microsoft.com/office/word/2023/wordml/word16du" xmlns:w16sdtdh="http://schemas.microsoft.com/office/word/2020/wordml/sdtdatahash" xmlns:w16sdtfl="http://schemas.microsoft.com/office/word/2024/wordml/sdtformatlock" xmlns:w16se="http://schemas.microsoft.com/office/word/2015/wordml/symex" xmlns:wpg="http://schemas.microsoft.com/office/word/2010/wordprocessingGroup" xmlns:wpi="http://schemas.microsoft.com/office/word/2010/wordprocessingInk" xmlns:wne="http://schemas.microsoft.com/office/word/2006/wordml" xmlns:wps="http://schemas.microsoft.com/office/word/2010/wordprocessingShape" mc:Ignorable="w14 w15 w16se w16cid w16 w16cex w16sdtdh w16sdtfl w16du wp14">
   <w:footnote w:type="separator" w:id="-1">
     <w:p>
       <w:pPr>
@@ -756,7 +815,7 @@
 </file>
 
 <file path=word/header1.xml><?xml version="1.0" encoding="utf-8"?>
-<w:hdr xmlns:wpc="http://schemas.microsoft.com/office/word/2010/wordprocessingCanvas" xmlns:cx="http://schemas.microsoft.com/office/drawing/2014/chartex" xmlns:cx1="http://schemas.microsoft.com/office/drawing/2015/9/8/chartex" xmlns:mc="http://schemas.openxmlformats.org/markup-compatibility/2006" xmlns:o="urn:schemas-microsoft-com:office:office" xmlns:r="http://schemas.openxmlformats.org/officeDocument/2006/relationships" xmlns:m="http://schemas.openxmlformats.org/officeDocument/2006/math" xmlns:v="urn:schemas-microsoft-com:vml" xmlns:wp14="http://schemas.microsoft.com/office/word/2010/wordprocessingDrawing" xmlns:wp="http://schemas.openxmlformats.org/drawingml/2006/wordprocessingDrawing" xmlns:w10="urn:schemas-microsoft-com:office:word" xmlns:w="http://schemas.openxmlformats.org/wordprocessingml/2006/main" xmlns:w14="http://schemas.microsoft.com/office/word/2010/wordml" xmlns:w15="http://schemas.microsoft.com/office/word/2012/wordml" xmlns:w16se="http://schemas.microsoft.com/office/word/2015/wordml/symex" xmlns:wpg="http://schemas.microsoft.com/office/word/2010/wordprocessingGroup" xmlns:wpi="http://schemas.microsoft.com/office/word/2010/wordprocessingInk" xmlns:wne="http://schemas.microsoft.com/office/word/2006/wordml" xmlns:wps="http://schemas.microsoft.com/office/word/2010/wordprocessingShape" mc:Ignorable="w14 w15 w16se wp14">
+<w:hdr xmlns:wpc="http://schemas.microsoft.com/office/word/2010/wordprocessingCanvas" xmlns:cx="http://schemas.microsoft.com/office/drawing/2014/chartex" xmlns:cx1="http://schemas.microsoft.com/office/drawing/2015/9/8/chartex" xmlns:cx2="http://schemas.microsoft.com/office/drawing/2015/10/21/chartex" xmlns:cx3="http://schemas.microsoft.com/office/drawing/2016/5/9/chartex" xmlns:cx4="http://schemas.microsoft.com/office/drawing/2016/5/10/chartex" xmlns:cx5="http://schemas.microsoft.com/office/drawing/2016/5/11/chartex" xmlns:cx6="http://schemas.microsoft.com/office/drawing/2016/5/12/chartex" xmlns:cx7="http://schemas.microsoft.com/office/drawing/2016/5/13/chartex" xmlns:cx8="http://schemas.microsoft.com/office/drawing/2016/5/14/chartex" xmlns:mc="http://schemas.openxmlformats.org/markup-compatibility/2006" xmlns:aink="http://schemas.microsoft.com/office/drawing/2016/ink" xmlns:am3d="http://schemas.microsoft.com/office/drawing/2017/model3d" xmlns:o="urn:schemas-microsoft-com:office:office" xmlns:oel="http://schemas.microsoft.com/office/2019/extlst" xmlns:r="http://schemas.openxmlformats.org/officeDocument/2006/relationships" xmlns:m="http://schemas.openxmlformats.org/officeDocument/2006/math" xmlns:v="urn:schemas-microsoft-com:vml" xmlns:wp14="http://schemas.microsoft.com/office/word/2010/wordprocessingDrawing" xmlns:wp="http://schemas.openxmlformats.org/drawingml/2006/wordprocessingDrawing" xmlns:w10="urn:schemas-microsoft-com:office:word" xmlns:w="http://schemas.openxmlformats.org/wordprocessingml/2006/main" xmlns:w14="http://schemas.microsoft.com/office/word/2010/wordml" xmlns:w15="http://schemas.microsoft.com/office/word/2012/wordml" xmlns:w16cex="http://schemas.microsoft.com/office/word/2018/wordml/cex" xmlns:w16cid="http://schemas.microsoft.com/office/word/2016/wordml/cid" xmlns:w16="http://schemas.microsoft.com/office/word/2018/wordml" xmlns:w16du="http://schemas.microsoft.com/office/word/2023/wordml/word16du" xmlns:w16sdtdh="http://schemas.microsoft.com/office/word/2020/wordml/sdtdatahash" xmlns:w16sdtfl="http://schemas.microsoft.com/office/word/2024/wordml/sdtformatlock" xmlns:w16se="http://schemas.microsoft.com/office/word/2015/wordml/symex" xmlns:wpg="http://schemas.microsoft.com/office/word/2010/wordprocessingGroup" xmlns:wpi="http://schemas.microsoft.com/office/word/2010/wordprocessingInk" xmlns:wne="http://schemas.microsoft.com/office/word/2006/wordml" xmlns:wps="http://schemas.microsoft.com/office/word/2010/wordprocessingShape" mc:Ignorable="w14 w15 w16se w16cid w16 w16cex w16sdtdh w16sdtfl w16du wp14">
   <w:p>
     <w:pPr>
       <w:pStyle w:val="Encabezado"/>
@@ -877,7 +936,7 @@
 </file>
 
 <file path=word/recipientData.xml><?xml version="1.0" encoding="utf-8"?>
-<wne:recipients xmlns:wpc="http://schemas.microsoft.com/office/word/2010/wordprocessingCanvas" xmlns:cx="http://schemas.microsoft.com/office/drawing/2014/chartex" xmlns:cx1="http://schemas.microsoft.com/office/drawing/2015/9/8/chartex" xmlns:mc="http://schemas.openxmlformats.org/markup-compatibility/2006" xmlns:o="urn:schemas-microsoft-com:office:office" xmlns:r="http://schemas.openxmlformats.org/officeDocument/2006/relationships" xmlns:m="http://schemas.openxmlformats.org/officeDocument/2006/math" xmlns:v="urn:schemas-microsoft-com:vml" xmlns:wp14="http://schemas.microsoft.com/office/word/2010/wordprocessingDrawing" xmlns:wp="http://schemas.openxmlformats.org/drawingml/2006/wordprocessingDrawing" xmlns:w10="urn:schemas-microsoft-com:office:word" xmlns:w="http://schemas.openxmlformats.org/wordprocessingml/2006/main" xmlns:w14="http://schemas.microsoft.com/office/word/2010/wordml" xmlns:w15="http://schemas.microsoft.com/office/word/2012/wordml" xmlns:w16se="http://schemas.microsoft.com/office/word/2015/wordml/symex" xmlns:wpg="http://schemas.microsoft.com/office/word/2010/wordprocessingGroup" xmlns:wpi="http://schemas.microsoft.com/office/word/2010/wordprocessingInk" xmlns:wne="http://schemas.microsoft.com/office/word/2006/wordml" xmlns:wps="http://schemas.microsoft.com/office/word/2010/wordprocessingShape" mc:Ignorable="w14 w15 w16se wp14">
+<wne:recipients xmlns:wpc="http://schemas.microsoft.com/office/word/2010/wordprocessingCanvas" xmlns:cx="http://schemas.microsoft.com/office/drawing/2014/chartex" xmlns:cx1="http://schemas.microsoft.com/office/drawing/2015/9/8/chartex" xmlns:cx2="http://schemas.microsoft.com/office/drawing/2015/10/21/chartex" xmlns:cx3="http://schemas.microsoft.com/office/drawing/2016/5/9/chartex" xmlns:cx4="http://schemas.microsoft.com/office/drawing/2016/5/10/chartex" xmlns:cx5="http://schemas.microsoft.com/office/drawing/2016/5/11/chartex" xmlns:cx6="http://schemas.microsoft.com/office/drawing/2016/5/12/chartex" xmlns:cx7="http://schemas.microsoft.com/office/drawing/2016/5/13/chartex" xmlns:cx8="http://schemas.microsoft.com/office/drawing/2016/5/14/chartex" xmlns:mc="http://schemas.openxmlformats.org/markup-compatibility/2006" xmlns:aink="http://schemas.microsoft.com/office/drawing/2016/ink" xmlns:am3d="http://schemas.microsoft.com/office/drawing/2017/model3d" xmlns:o="urn:schemas-microsoft-com:office:office" xmlns:oel="http://schemas.microsoft.com/office/2019/extlst" xmlns:r="http://schemas.openxmlformats.org/officeDocument/2006/relationships" xmlns:m="http://schemas.openxmlformats.org/officeDocument/2006/math" xmlns:v="urn:schemas-microsoft-com:vml" xmlns:wp14="http://schemas.microsoft.com/office/word/2010/wordprocessingDrawing" xmlns:wp="http://schemas.openxmlformats.org/drawingml/2006/wordprocessingDrawing" xmlns:w10="urn:schemas-microsoft-com:office:word" xmlns:w="http://schemas.openxmlformats.org/wordprocessingml/2006/main" xmlns:w14="http://schemas.microsoft.com/office/word/2010/wordml" xmlns:w15="http://schemas.microsoft.com/office/word/2012/wordml" xmlns:w16cex="http://schemas.microsoft.com/office/word/2018/wordml/cex" xmlns:w16cid="http://schemas.microsoft.com/office/word/2016/wordml/cid" xmlns:w16="http://schemas.microsoft.com/office/word/2018/wordml" xmlns:w16du="http://schemas.microsoft.com/office/word/2023/wordml/word16du" xmlns:w16sdtdh="http://schemas.microsoft.com/office/word/2020/wordml/sdtdatahash" xmlns:w16sdtfl="http://schemas.microsoft.com/office/word/2024/wordml/sdtformatlock" xmlns:w16se="http://schemas.microsoft.com/office/word/2015/wordml/symex" xmlns:wpg="http://schemas.microsoft.com/office/word/2010/wordprocessingGroup" xmlns:wpi="http://schemas.microsoft.com/office/word/2010/wordprocessingInk" xmlns:wne="http://schemas.microsoft.com/office/word/2006/wordml" xmlns:wps="http://schemas.microsoft.com/office/word/2010/wordprocessingShape" mc:Ignorable="w14 w15 w16se w16cid w16 w16cex w16sdtdh w16sdtfl w16du wp14">
   <wne:recipientData>
     <wne:active wne:val="1"/>
     <wne:hash wne:val="-1435190085"/>
@@ -975,6 +1034,9 @@
   <wne:recipientData>
     <wne:active wne:val="1"/>
     <wne:hash wne:val="32"/>
+  </wne:recipientData>
+  <wne:recipientData>
+    <wne:active wne:val="1"/>
   </wne:recipientData>
   <wne:recipientData>
     <wne:active wne:val="1"/>
@@ -983,7 +1045,7 @@
 </file>
 
 <file path=word/styles.xml><?xml version="1.0" encoding="utf-8"?>
-<w:styles xmlns:mc="http://schemas.openxmlformats.org/markup-compatibility/2006" xmlns:r="http://schemas.openxmlformats.org/officeDocument/2006/relationships" xmlns:w="http://schemas.openxmlformats.org/wordprocessingml/2006/main" xmlns:w14="http://schemas.microsoft.com/office/word/2010/wordml" xmlns:w15="http://schemas.microsoft.com/office/word/2012/wordml" xmlns:w16se="http://schemas.microsoft.com/office/word/2015/wordml/symex" mc:Ignorable="w14 w15 w16se">
+<w:styles xmlns:mc="http://schemas.openxmlformats.org/markup-compatibility/2006" xmlns:r="http://schemas.openxmlformats.org/officeDocument/2006/relationships" xmlns:w="http://schemas.openxmlformats.org/wordprocessingml/2006/main" xmlns:w14="http://schemas.microsoft.com/office/word/2010/wordml" xmlns:w15="http://schemas.microsoft.com/office/word/2012/wordml" xmlns:w16cex="http://schemas.microsoft.com/office/word/2018/wordml/cex" xmlns:w16cid="http://schemas.microsoft.com/office/word/2016/wordml/cid" xmlns:w16="http://schemas.microsoft.com/office/word/2018/wordml" xmlns:w16du="http://schemas.microsoft.com/office/word/2023/wordml/word16du" xmlns:w16sdtdh="http://schemas.microsoft.com/office/word/2020/wordml/sdtdatahash" xmlns:w16sdtfl="http://schemas.microsoft.com/office/word/2024/wordml/sdtformatlock" xmlns:w16se="http://schemas.microsoft.com/office/word/2015/wordml/symex" mc:Ignorable="w14 w15 w16se w16cid w16 w16cex w16sdtdh w16sdtfl w16du">
   <w:docDefaults>
     <w:rPrDefault>
       <w:rPr>
@@ -999,7 +1061,7 @@
       </w:pPr>
     </w:pPrDefault>
   </w:docDefaults>
-  <w:latentStyles w:defLockedState="0" w:defUIPriority="99" w:defSemiHidden="0" w:defUnhideWhenUsed="0" w:defQFormat="0" w:count="371">
+  <w:latentStyles w:defLockedState="0" w:defUIPriority="99" w:defSemiHidden="0" w:defUnhideWhenUsed="0" w:defQFormat="0" w:count="376">
     <w:lsdException w:name="Normal" w:uiPriority="0" w:qFormat="1"/>
     <w:lsdException w:name="heading 1" w:uiPriority="9" w:qFormat="1"/>
     <w:lsdException w:name="heading 2" w:semiHidden="1" w:uiPriority="9" w:unhideWhenUsed="1" w:qFormat="1"/>
@@ -1371,6 +1433,11 @@
     <w:lsdException w:name="List Table 5 Dark Accent 6" w:uiPriority="50"/>
     <w:lsdException w:name="List Table 6 Colorful Accent 6" w:uiPriority="51"/>
     <w:lsdException w:name="List Table 7 Colorful Accent 6" w:uiPriority="52"/>
+    <w:lsdException w:name="Mention" w:semiHidden="1" w:unhideWhenUsed="1"/>
+    <w:lsdException w:name="Smart Hyperlink" w:semiHidden="1" w:unhideWhenUsed="1"/>
+    <w:lsdException w:name="Hashtag" w:semiHidden="1" w:unhideWhenUsed="1"/>
+    <w:lsdException w:name="Unresolved Mention" w:semiHidden="1" w:unhideWhenUsed="1"/>
+    <w:lsdException w:name="Smart Link" w:semiHidden="1" w:unhideWhenUsed="1"/>
   </w:latentStyles>
   <w:style w:type="paragraph" w:default="1" w:styleId="Normal">
     <w:name w:val="Normal"/>
